--- a/Day 04/Day 04.docx
+++ b/Day 04/Day 04.docx
@@ -122,31 +122,7 @@
           <w:sz w:val="20"/>
           <w:szCs w:val="20"/>
         </w:rPr>
-        <w:t xml:space="preserve">var obj2 = </w:t>
-      </w:r>
-      <w:proofErr w:type="gramStart"/>
-      <w:r>
-        <w:rPr>
-          <w:rFonts w:ascii="Arial" w:hAnsi="Arial" w:cs="Arial"/>
-          <w:b/>
-          <w:bCs/>
-          <w:color w:val="000000"/>
-          <w:sz w:val="20"/>
-          <w:szCs w:val="20"/>
-        </w:rPr>
-        <w:t>{ age</w:t>
-      </w:r>
-      <w:proofErr w:type="gramEnd"/>
-      <w:r>
-        <w:rPr>
-          <w:rFonts w:ascii="Arial" w:hAnsi="Arial" w:cs="Arial"/>
-          <w:b/>
-          <w:bCs/>
-          <w:color w:val="000000"/>
-          <w:sz w:val="20"/>
-          <w:szCs w:val="20"/>
-        </w:rPr>
-        <w:t>:5, name: "Person 1" };</w:t>
+        <w:t>var obj2 = { age:5, name: "Person 1" };</w:t>
       </w:r>
     </w:p>
     <w:p/>
@@ -175,7 +151,6 @@
         <w:t xml:space="preserve">This can be done using </w:t>
       </w:r>
       <w:proofErr w:type="spellStart"/>
-      <w:proofErr w:type="gramStart"/>
       <w:r>
         <w:rPr>
           <w:color w:val="FF0000"/>
@@ -187,14 +162,7 @@
         <w:rPr>
           <w:color w:val="FF0000"/>
         </w:rPr>
-        <w:t>(</w:t>
-      </w:r>
-      <w:proofErr w:type="gramEnd"/>
-      <w:r>
-        <w:rPr>
-          <w:color w:val="FF0000"/>
-        </w:rPr>
-        <w:t>)</w:t>
+        <w:t>()</w:t>
       </w:r>
       <w:r>
         <w:rPr>
@@ -221,6 +189,12 @@
           <w:color w:val="FF0000"/>
         </w:rPr>
         <w:t xml:space="preserve"> module</w:t>
+      </w:r>
+      <w:r>
+        <w:rPr>
+          <w:color w:val="FF0000"/>
+        </w:rPr>
+        <w:t>.</w:t>
       </w:r>
     </w:p>
     <w:p>
@@ -380,27 +354,7 @@
             <w:bCs/>
             <w:sz w:val="20"/>
           </w:rPr>
-          <w:t>https://ra</w:t>
-        </w:r>
-        <w:r>
-          <w:rPr>
-            <w:rStyle w:val="Hyperlink"/>
-            <w:rFonts w:ascii="Arial" w:hAnsi="Arial" w:cs="Arial"/>
-            <w:b/>
-            <w:bCs/>
-            <w:sz w:val="20"/>
-          </w:rPr>
-          <w:t>w</w:t>
-        </w:r>
-        <w:r>
-          <w:rPr>
-            <w:rStyle w:val="Hyperlink"/>
-            <w:rFonts w:ascii="Arial" w:hAnsi="Arial" w:cs="Arial"/>
-            <w:b/>
-            <w:bCs/>
-            <w:sz w:val="20"/>
-          </w:rPr>
-          <w:t>.githubusercontent.com/rvsp/restcountries-json-data/master/res-countries.json</w:t>
+          <w:t>https://raw.githubusercontent.com/rvsp/restcountries-json-data/master/res-countries.json</w:t>
         </w:r>
       </w:hyperlink>
       <w:r>
@@ -1024,13 +978,7 @@
   </w:num>
   <w:num w:numId="3">
     <w:abstractNumId w:val="0"/>
-    <w:lvlOverride w:ilvl="1">
-      <w:lvl w:ilvl="1">
-        <w:numFmt w:val="lowerLetter"/>
-        <w:lvlText w:val="%2."/>
-        <w:lvlJc w:val="left"/>
-      </w:lvl>
-    </w:lvlOverride>
+    <w:lvlOverride w:ilvl="0"/>
   </w:num>
   <w:num w:numId="4">
     <w:abstractNumId w:val="2"/>
